--- a/Lab 3 - Report.docx
+++ b/Lab 3 - Report.docx
@@ -67,7 +67,7 @@
                     <pic:cNvPicPr/>
                   </pic:nvPicPr>
                   <pic:blipFill>
-                    <a:blip r:embed="rId4" cstate="print">
+                    <a:blip r:embed="rId6" cstate="print">
                       <a:extLst>
                         <a:ext uri="{28A0092B-C50C-407E-A947-70E740481C1C}">
                           <a14:useLocalDpi xmlns:a14="http://schemas.microsoft.com/office/drawing/2010/main" val="0"/>
@@ -113,7 +113,7 @@
                     <pic:cNvPicPr/>
                   </pic:nvPicPr>
                   <pic:blipFill>
-                    <a:blip r:embed="rId5" cstate="print">
+                    <a:blip r:embed="rId7" cstate="print">
                       <a:extLst>
                         <a:ext uri="{28A0092B-C50C-407E-A947-70E740481C1C}">
                           <a14:useLocalDpi xmlns:a14="http://schemas.microsoft.com/office/drawing/2010/main" val="0"/>
@@ -159,7 +159,7 @@
                     <pic:cNvPicPr/>
                   </pic:nvPicPr>
                   <pic:blipFill>
-                    <a:blip r:embed="rId6" cstate="print">
+                    <a:blip r:embed="rId8" cstate="print">
                       <a:extLst>
                         <a:ext uri="{28A0092B-C50C-407E-A947-70E740481C1C}">
                           <a14:useLocalDpi xmlns:a14="http://schemas.microsoft.com/office/drawing/2010/main" val="0"/>
@@ -267,7 +267,7 @@
                     <pic:cNvPicPr/>
                   </pic:nvPicPr>
                   <pic:blipFill>
-                    <a:blip r:embed="rId7" cstate="print">
+                    <a:blip r:embed="rId9" cstate="print">
                       <a:extLst>
                         <a:ext uri="{28A0092B-C50C-407E-A947-70E740481C1C}">
                           <a14:useLocalDpi xmlns:a14="http://schemas.microsoft.com/office/drawing/2010/main" val="0"/>
@@ -321,7 +321,7 @@
                     <pic:cNvPicPr/>
                   </pic:nvPicPr>
                   <pic:blipFill>
-                    <a:blip r:embed="rId8" cstate="print">
+                    <a:blip r:embed="rId10" cstate="print">
                       <a:extLst>
                         <a:ext uri="{28A0092B-C50C-407E-A947-70E740481C1C}">
                           <a14:useLocalDpi xmlns:a14="http://schemas.microsoft.com/office/drawing/2010/main" val="0"/>
@@ -368,7 +368,7 @@
                     <pic:cNvPicPr/>
                   </pic:nvPicPr>
                   <pic:blipFill>
-                    <a:blip r:embed="rId9" cstate="print">
+                    <a:blip r:embed="rId11" cstate="print">
                       <a:extLst>
                         <a:ext uri="{28A0092B-C50C-407E-A947-70E740481C1C}">
                           <a14:useLocalDpi xmlns:a14="http://schemas.microsoft.com/office/drawing/2010/main" val="0"/>
@@ -528,7 +528,6 @@
           <w:bCs/>
           <w:lang w:val="sv-SE"/>
         </w:rPr>
-        <w:lastRenderedPageBreak/>
         <w:t>Epsilon = 0.5 &amp; Gamma = 0.</w:t>
       </w:r>
       <w:r>
@@ -575,7 +574,7 @@
                     <pic:cNvPicPr/>
                   </pic:nvPicPr>
                   <pic:blipFill>
-                    <a:blip r:embed="rId10" cstate="print">
+                    <a:blip r:embed="rId12" cstate="print">
                       <a:extLst>
                         <a:ext uri="{28A0092B-C50C-407E-A947-70E740481C1C}">
                           <a14:useLocalDpi xmlns:a14="http://schemas.microsoft.com/office/drawing/2010/main" val="0"/>
@@ -636,7 +635,7 @@
                     <pic:cNvPicPr/>
                   </pic:nvPicPr>
                   <pic:blipFill>
-                    <a:blip r:embed="rId11" cstate="print">
+                    <a:blip r:embed="rId13" cstate="print">
                       <a:extLst>
                         <a:ext uri="{28A0092B-C50C-407E-A947-70E740481C1C}">
                           <a14:useLocalDpi xmlns:a14="http://schemas.microsoft.com/office/drawing/2010/main" val="0"/>
@@ -683,7 +682,7 @@
                     <pic:cNvPicPr/>
                   </pic:nvPicPr>
                   <pic:blipFill>
-                    <a:blip r:embed="rId12" cstate="print">
+                    <a:blip r:embed="rId14" cstate="print">
                       <a:extLst>
                         <a:ext uri="{28A0092B-C50C-407E-A947-70E740481C1C}">
                           <a14:useLocalDpi xmlns:a14="http://schemas.microsoft.com/office/drawing/2010/main" val="0"/>
@@ -790,7 +789,7 @@
                     <pic:cNvPicPr/>
                   </pic:nvPicPr>
                   <pic:blipFill>
-                    <a:blip r:embed="rId13" cstate="print">
+                    <a:blip r:embed="rId15" cstate="print">
                       <a:extLst>
                         <a:ext uri="{28A0092B-C50C-407E-A947-70E740481C1C}">
                           <a14:useLocalDpi xmlns:a14="http://schemas.microsoft.com/office/drawing/2010/main" val="0"/>
@@ -844,7 +843,7 @@
                     <pic:cNvPicPr/>
                   </pic:nvPicPr>
                   <pic:blipFill>
-                    <a:blip r:embed="rId14" cstate="print">
+                    <a:blip r:embed="rId16" cstate="print">
                       <a:extLst>
                         <a:ext uri="{28A0092B-C50C-407E-A947-70E740481C1C}">
                           <a14:useLocalDpi xmlns:a14="http://schemas.microsoft.com/office/drawing/2010/main" val="0"/>
@@ -891,7 +890,7 @@
                     <pic:cNvPicPr/>
                   </pic:nvPicPr>
                   <pic:blipFill>
-                    <a:blip r:embed="rId15" cstate="print">
+                    <a:blip r:embed="rId17" cstate="print">
                       <a:extLst>
                         <a:ext uri="{28A0092B-C50C-407E-A947-70E740481C1C}">
                           <a14:useLocalDpi xmlns:a14="http://schemas.microsoft.com/office/drawing/2010/main" val="0"/>
@@ -999,7 +998,7 @@
                     <pic:cNvPicPr/>
                   </pic:nvPicPr>
                   <pic:blipFill>
-                    <a:blip r:embed="rId16" cstate="print">
+                    <a:blip r:embed="rId18" cstate="print">
                       <a:extLst>
                         <a:ext uri="{28A0092B-C50C-407E-A947-70E740481C1C}">
                           <a14:useLocalDpi xmlns:a14="http://schemas.microsoft.com/office/drawing/2010/main" val="0"/>
@@ -1053,7 +1052,7 @@
                     <pic:cNvPicPr/>
                   </pic:nvPicPr>
                   <pic:blipFill>
-                    <a:blip r:embed="rId17" cstate="print">
+                    <a:blip r:embed="rId19" cstate="print">
                       <a:extLst>
                         <a:ext uri="{28A0092B-C50C-407E-A947-70E740481C1C}">
                           <a14:useLocalDpi xmlns:a14="http://schemas.microsoft.com/office/drawing/2010/main" val="0"/>
@@ -1100,7 +1099,7 @@
                     <pic:cNvPicPr/>
                   </pic:nvPicPr>
                   <pic:blipFill>
-                    <a:blip r:embed="rId18" cstate="print">
+                    <a:blip r:embed="rId20" cstate="print">
                       <a:extLst>
                         <a:ext uri="{28A0092B-C50C-407E-A947-70E740481C1C}">
                           <a14:useLocalDpi xmlns:a14="http://schemas.microsoft.com/office/drawing/2010/main" val="0"/>
@@ -1208,7 +1207,7 @@
                     <pic:cNvPicPr/>
                   </pic:nvPicPr>
                   <pic:blipFill>
-                    <a:blip r:embed="rId19" cstate="print">
+                    <a:blip r:embed="rId21" cstate="print">
                       <a:extLst>
                         <a:ext uri="{28A0092B-C50C-407E-A947-70E740481C1C}">
                           <a14:useLocalDpi xmlns:a14="http://schemas.microsoft.com/office/drawing/2010/main" val="0"/>
@@ -1262,7 +1261,7 @@
                     <pic:cNvPicPr/>
                   </pic:nvPicPr>
                   <pic:blipFill>
-                    <a:blip r:embed="rId20" cstate="print">
+                    <a:blip r:embed="rId22" cstate="print">
                       <a:extLst>
                         <a:ext uri="{28A0092B-C50C-407E-A947-70E740481C1C}">
                           <a14:useLocalDpi xmlns:a14="http://schemas.microsoft.com/office/drawing/2010/main" val="0"/>
@@ -1309,7 +1308,7 @@
                     <pic:cNvPicPr/>
                   </pic:nvPicPr>
                   <pic:blipFill>
-                    <a:blip r:embed="rId21" cstate="print">
+                    <a:blip r:embed="rId23" cstate="print">
                       <a:extLst>
                         <a:ext uri="{28A0092B-C50C-407E-A947-70E740481C1C}">
                           <a14:useLocalDpi xmlns:a14="http://schemas.microsoft.com/office/drawing/2010/main" val="0"/>
@@ -1382,54 +1381,7 @@
           <w:lang w:val="en-US"/>
         </w:rPr>
         <w:drawing>
-          <wp:inline distT="0" distB="0" distL="0" distR="0" wp14:anchorId="0C504513" wp14:editId="1346E5F4">
-            <wp:extent cx="3320516" cy="2562131"/>
-            <wp:effectExtent l="0" t="0" r="0" b="3810"/>
-            <wp:docPr id="19" name="Picture 19" descr="A picture containing chart&#10;&#10;Description automatically generated"/>
-            <wp:cNvGraphicFramePr>
-              <a:graphicFrameLocks xmlns:a="http://schemas.openxmlformats.org/drawingml/2006/main" noChangeAspect="1"/>
-            </wp:cNvGraphicFramePr>
-            <a:graphic xmlns:a="http://schemas.openxmlformats.org/drawingml/2006/main">
-              <a:graphicData uri="http://schemas.openxmlformats.org/drawingml/2006/picture">
-                <pic:pic xmlns:pic="http://schemas.openxmlformats.org/drawingml/2006/picture">
-                  <pic:nvPicPr>
-                    <pic:cNvPr id="19" name="Picture 19" descr="A picture containing chart&#10;&#10;Description automatically generated"/>
-                    <pic:cNvPicPr/>
-                  </pic:nvPicPr>
-                  <pic:blipFill>
-                    <a:blip r:embed="rId22" cstate="print">
-                      <a:extLst>
-                        <a:ext uri="{28A0092B-C50C-407E-A947-70E740481C1C}">
-                          <a14:useLocalDpi xmlns:a14="http://schemas.microsoft.com/office/drawing/2010/main" val="0"/>
-                        </a:ext>
-                      </a:extLst>
-                    </a:blip>
-                    <a:stretch>
-                      <a:fillRect/>
-                    </a:stretch>
-                  </pic:blipFill>
-                  <pic:spPr>
-                    <a:xfrm>
-                      <a:off x="0" y="0"/>
-                      <a:ext cx="3333414" cy="2572083"/>
-                    </a:xfrm>
-                    <a:prstGeom prst="rect">
-                      <a:avLst/>
-                    </a:prstGeom>
-                  </pic:spPr>
-                </pic:pic>
-              </a:graphicData>
-            </a:graphic>
-          </wp:inline>
-        </w:drawing>
-      </w:r>
-      <w:r>
-        <w:rPr>
-          <w:noProof/>
-          <w:lang w:val="en-US"/>
-        </w:rPr>
-        <w:drawing>
-          <wp:inline distT="0" distB="0" distL="0" distR="0" wp14:anchorId="494DA03B" wp14:editId="7EE07E72">
+          <wp:inline distT="0" distB="0" distL="0" distR="0" wp14:anchorId="494DA03B" wp14:editId="1788F753">
             <wp:extent cx="3282289" cy="2562131"/>
             <wp:effectExtent l="0" t="0" r="0" b="3810"/>
             <wp:docPr id="20" name="Picture 20" descr="Table&#10;&#10;Description automatically generated"/>
@@ -1444,7 +1396,7 @@
                     <pic:cNvPicPr/>
                   </pic:nvPicPr>
                   <pic:blipFill>
-                    <a:blip r:embed="rId23" cstate="print">
+                    <a:blip r:embed="rId24" cstate="print">
                       <a:extLst>
                         <a:ext uri="{28A0092B-C50C-407E-A947-70E740481C1C}">
                           <a14:useLocalDpi xmlns:a14="http://schemas.microsoft.com/office/drawing/2010/main" val="0"/>
@@ -1491,7 +1443,7 @@
                     <pic:cNvPicPr/>
                   </pic:nvPicPr>
                   <pic:blipFill>
-                    <a:blip r:embed="rId24" cstate="print">
+                    <a:blip r:embed="rId25" cstate="print">
                       <a:extLst>
                         <a:ext uri="{28A0092B-C50C-407E-A947-70E740481C1C}">
                           <a14:useLocalDpi xmlns:a14="http://schemas.microsoft.com/office/drawing/2010/main" val="0"/>
@@ -1523,9 +1475,9 @@
           <w:lang w:val="en-US"/>
         </w:rPr>
         <w:drawing>
-          <wp:inline distT="0" distB="0" distL="0" distR="0" wp14:anchorId="12ABB86C" wp14:editId="37086165">
-            <wp:extent cx="3241197" cy="2498757"/>
-            <wp:effectExtent l="0" t="0" r="0" b="3175"/>
+          <wp:inline distT="0" distB="0" distL="0" distR="0" wp14:anchorId="12ABB86C" wp14:editId="74889448">
+            <wp:extent cx="3282950" cy="2530946"/>
+            <wp:effectExtent l="0" t="0" r="0" b="0"/>
             <wp:docPr id="22" name="Picture 22" descr="Table&#10;&#10;Description automatically generated"/>
             <wp:cNvGraphicFramePr>
               <a:graphicFrameLocks xmlns:a="http://schemas.openxmlformats.org/drawingml/2006/main" noChangeAspect="1"/>
@@ -1535,60 +1487,6 @@
                 <pic:pic xmlns:pic="http://schemas.openxmlformats.org/drawingml/2006/picture">
                   <pic:nvPicPr>
                     <pic:cNvPr id="22" name="Picture 22" descr="Table&#10;&#10;Description automatically generated"/>
-                    <pic:cNvPicPr/>
-                  </pic:nvPicPr>
-                  <pic:blipFill>
-                    <a:blip r:embed="rId25" cstate="print">
-                      <a:extLst>
-                        <a:ext uri="{28A0092B-C50C-407E-A947-70E740481C1C}">
-                          <a14:useLocalDpi xmlns:a14="http://schemas.microsoft.com/office/drawing/2010/main" val="0"/>
-                        </a:ext>
-                      </a:extLst>
-                    </a:blip>
-                    <a:stretch>
-                      <a:fillRect/>
-                    </a:stretch>
-                  </pic:blipFill>
-                  <pic:spPr>
-                    <a:xfrm>
-                      <a:off x="0" y="0"/>
-                      <a:ext cx="3262475" cy="2515161"/>
-                    </a:xfrm>
-                    <a:prstGeom prst="rect">
-                      <a:avLst/>
-                    </a:prstGeom>
-                  </pic:spPr>
-                </pic:pic>
-              </a:graphicData>
-            </a:graphic>
-          </wp:inline>
-        </w:drawing>
-      </w:r>
-    </w:p>
-    <w:p>
-      <w:pPr>
-        <w:rPr>
-          <w:lang w:val="en-US"/>
-        </w:rPr>
-      </w:pPr>
-      <w:r>
-        <w:rPr>
-          <w:noProof/>
-          <w:lang w:val="en-US"/>
-        </w:rPr>
-        <w:drawing>
-          <wp:inline distT="0" distB="0" distL="0" distR="0" wp14:anchorId="0F967771" wp14:editId="1C4A91B0">
-            <wp:extent cx="3018720" cy="2344847"/>
-            <wp:effectExtent l="0" t="0" r="4445" b="5080"/>
-            <wp:docPr id="23" name="Picture 23" descr="A picture containing chart&#10;&#10;Description automatically generated"/>
-            <wp:cNvGraphicFramePr>
-              <a:graphicFrameLocks xmlns:a="http://schemas.openxmlformats.org/drawingml/2006/main" noChangeAspect="1"/>
-            </wp:cNvGraphicFramePr>
-            <a:graphic xmlns:a="http://schemas.openxmlformats.org/drawingml/2006/main">
-              <a:graphicData uri="http://schemas.openxmlformats.org/drawingml/2006/picture">
-                <pic:pic xmlns:pic="http://schemas.openxmlformats.org/drawingml/2006/picture">
-                  <pic:nvPicPr>
-                    <pic:cNvPr id="23" name="Picture 23" descr="A picture containing chart&#10;&#10;Description automatically generated"/>
                     <pic:cNvPicPr/>
                   </pic:nvPicPr>
                   <pic:blipFill>
@@ -1606,7 +1504,7 @@
                   <pic:spPr>
                     <a:xfrm>
                       <a:off x="0" y="0"/>
-                      <a:ext cx="3037112" cy="2359134"/>
+                      <a:ext cx="3321081" cy="2560342"/>
                     </a:xfrm>
                     <a:prstGeom prst="rect">
                       <a:avLst/>
@@ -1618,15 +1516,106 @@
           </wp:inline>
         </w:drawing>
       </w:r>
-    </w:p>
-    <w:p>
-      <w:pPr>
-        <w:rPr>
+      <w:r>
+        <w:rPr>
+          <w:noProof/>
           <w:lang w:val="en-US"/>
         </w:rPr>
-      </w:pPr>
+        <w:drawing>
+          <wp:inline distT="0" distB="0" distL="0" distR="0" wp14:anchorId="0F967771" wp14:editId="595B1D97">
+            <wp:extent cx="3186430" cy="2475120"/>
+            <wp:effectExtent l="0" t="0" r="1270" b="1905"/>
+            <wp:docPr id="23" name="Picture 23" descr="A picture containing chart&#10;&#10;Description automatically generated"/>
+            <wp:cNvGraphicFramePr>
+              <a:graphicFrameLocks xmlns:a="http://schemas.openxmlformats.org/drawingml/2006/main" noChangeAspect="1"/>
+            </wp:cNvGraphicFramePr>
+            <a:graphic xmlns:a="http://schemas.openxmlformats.org/drawingml/2006/main">
+              <a:graphicData uri="http://schemas.openxmlformats.org/drawingml/2006/picture">
+                <pic:pic xmlns:pic="http://schemas.openxmlformats.org/drawingml/2006/picture">
+                  <pic:nvPicPr>
+                    <pic:cNvPr id="23" name="Picture 23" descr="A picture containing chart&#10;&#10;Description automatically generated"/>
+                    <pic:cNvPicPr/>
+                  </pic:nvPicPr>
+                  <pic:blipFill>
+                    <a:blip r:embed="rId27" cstate="print">
+                      <a:extLst>
+                        <a:ext uri="{28A0092B-C50C-407E-A947-70E740481C1C}">
+                          <a14:useLocalDpi xmlns:a14="http://schemas.microsoft.com/office/drawing/2010/main" val="0"/>
+                        </a:ext>
+                      </a:extLst>
+                    </a:blip>
+                    <a:stretch>
+                      <a:fillRect/>
+                    </a:stretch>
+                  </pic:blipFill>
+                  <pic:spPr>
+                    <a:xfrm>
+                      <a:off x="0" y="0"/>
+                      <a:ext cx="3216095" cy="2498163"/>
+                    </a:xfrm>
+                    <a:prstGeom prst="rect">
+                      <a:avLst/>
+                    </a:prstGeom>
+                  </pic:spPr>
+                </pic:pic>
+              </a:graphicData>
+            </a:graphic>
+          </wp:inline>
+        </w:drawing>
+      </w:r>
+    </w:p>
+    <w:p>
+      <w:pPr>
+        <w:rPr>
+          <w:lang w:val="en-US"/>
+        </w:rPr>
+      </w:pPr>
+    </w:p>
+    <w:p>
+      <w:pPr>
+        <w:rPr>
+          <w:lang w:val="en-US"/>
+        </w:rPr>
+      </w:pPr>
+      <w:r>
+        <w:rPr>
+          <w:lang w:val="en-US"/>
+        </w:rPr>
+        <w:t>Effect of beta</w:t>
+      </w:r>
+      <w:r>
+        <w:rPr>
+          <w:lang w:val="en-US"/>
+        </w:rPr>
+        <w:t xml:space="preserve">: q </w:t>
+      </w:r>
+      <w:r>
+        <w:rPr>
+          <w:lang w:val="en-US"/>
+        </w:rPr>
+        <w:t>decreases</w:t>
+      </w:r>
+      <w:r>
+        <w:rPr>
+          <w:lang w:val="en-US"/>
+        </w:rPr>
+        <w:t xml:space="preserve"> with a higher beta. Because we would like to go down but </w:t>
+      </w:r>
+      <w:r>
+        <w:rPr>
+          <w:lang w:val="en-US"/>
+        </w:rPr>
+        <w:t>instead,</w:t>
+      </w:r>
+      <w:r>
+        <w:rPr>
+          <w:lang w:val="en-US"/>
+        </w:rPr>
+        <w:t xml:space="preserve"> we slip and need to take a “detour”. And because of the detour the Action Value is reduced with our gamma value.</w:t>
+      </w:r>
     </w:p>
     <w:sectPr>
+      <w:headerReference w:type="default" r:id="rId28"/>
       <w:pgSz w:w="11900" w:h="16840"/>
       <w:pgMar w:top="720" w:right="720" w:bottom="720" w:left="720" w:header="708" w:footer="708" w:gutter="0"/>
       <w:cols w:space="708"/>
@@ -1634,6 +1623,64 @@
     </w:sectPr>
   </w:body>
 </w:document>
+</file>
+
+<file path=word/endnotes.xml><?xml version="1.0" encoding="utf-8"?>
+<w:endnotes xmlns:wpc="http://schemas.microsoft.com/office/word/2010/wordprocessingCanvas" xmlns:cx="http://schemas.microsoft.com/office/drawing/2014/chartex" xmlns:cx1="http://schemas.microsoft.com/office/drawing/2015/9/8/chartex" xmlns:cx2="http://schemas.microsoft.com/office/drawing/2015/10/21/chartex" xmlns:cx3="http://schemas.microsoft.com/office/drawing/2016/5/9/chartex" xmlns:cx4="http://schemas.microsoft.com/office/drawing/2016/5/10/chartex" xmlns:cx5="http://schemas.microsoft.com/office/drawing/2016/5/11/chartex" xmlns:cx6="http://schemas.microsoft.com/office/drawing/2016/5/12/chartex" xmlns:cx7="http://schemas.microsoft.com/office/drawing/2016/5/13/chartex" xmlns:cx8="http://schemas.microsoft.com/office/drawing/2016/5/14/chartex" xmlns:mc="http://schemas.openxmlformats.org/markup-compatibility/2006" xmlns:aink="http://schemas.microsoft.com/office/drawing/2016/ink" xmlns:am3d="http://schemas.microsoft.com/office/drawing/2017/model3d" xmlns:o="urn:schemas-microsoft-com:office:office" xmlns:r="http://schemas.openxmlformats.org/officeDocument/2006/relationships" xmlns:m="http://schemas.openxmlformats.org/officeDocument/2006/math" xmlns:v="urn:schemas-microsoft-com:vml" xmlns:wp14="http://schemas.microsoft.com/office/word/2010/wordprocessingDrawing" xmlns:wp="http://schemas.openxmlformats.org/drawingml/2006/wordprocessingDrawing" xmlns:w10="urn:schemas-microsoft-com:office:word" xmlns:w="http://schemas.openxmlformats.org/wordprocessingml/2006/main" xmlns:w14="http://schemas.microsoft.com/office/word/2010/wordml" xmlns:w15="http://schemas.microsoft.com/office/word/2012/wordml" xmlns:w16cex="http://schemas.microsoft.com/office/word/2018/wordml/cex" xmlns:w16cid="http://schemas.microsoft.com/office/word/2016/wordml/cid" xmlns:w16="http://schemas.microsoft.com/office/word/2018/wordml" xmlns:w16se="http://schemas.microsoft.com/office/word/2015/wordml/symex" xmlns:wpg="http://schemas.microsoft.com/office/word/2010/wordprocessingGroup" xmlns:wpi="http://schemas.microsoft.com/office/word/2010/wordprocessingInk" xmlns:wne="http://schemas.microsoft.com/office/word/2006/wordml" xmlns:wps="http://schemas.microsoft.com/office/word/2010/wordprocessingShape" mc:Ignorable="w14 w15 w16se w16cid w16 w16cex wp14">
+  <w:endnote w:type="separator" w:id="-1">
+    <w:p>
+      <w:r>
+        <w:separator/>
+      </w:r>
+    </w:p>
+  </w:endnote>
+  <w:endnote w:type="continuationSeparator" w:id="0">
+    <w:p>
+      <w:r>
+        <w:continuationSeparator/>
+      </w:r>
+    </w:p>
+  </w:endnote>
+</w:endnotes>
+</file>
+
+<file path=word/footnotes.xml><?xml version="1.0" encoding="utf-8"?>
+<w:footnotes xmlns:wpc="http://schemas.microsoft.com/office/word/2010/wordprocessingCanvas" xmlns:cx="http://schemas.microsoft.com/office/drawing/2014/chartex" xmlns:cx1="http://schemas.microsoft.com/office/drawing/2015/9/8/chartex" xmlns:cx2="http://schemas.microsoft.com/office/drawing/2015/10/21/chartex" xmlns:cx3="http://schemas.microsoft.com/office/drawing/2016/5/9/chartex" xmlns:cx4="http://schemas.microsoft.com/office/drawing/2016/5/10/chartex" xmlns:cx5="http://schemas.microsoft.com/office/drawing/2016/5/11/chartex" xmlns:cx6="http://schemas.microsoft.com/office/drawing/2016/5/12/chartex" xmlns:cx7="http://schemas.microsoft.com/office/drawing/2016/5/13/chartex" xmlns:cx8="http://schemas.microsoft.com/office/drawing/2016/5/14/chartex" xmlns:mc="http://schemas.openxmlformats.org/markup-compatibility/2006" xmlns:aink="http://schemas.microsoft.com/office/drawing/2016/ink" xmlns:am3d="http://schemas.microsoft.com/office/drawing/2017/model3d" xmlns:o="urn:schemas-microsoft-com:office:office" xmlns:r="http://schemas.openxmlformats.org/officeDocument/2006/relationships" xmlns:m="http://schemas.openxmlformats.org/officeDocument/2006/math" xmlns:v="urn:schemas-microsoft-com:vml" xmlns:wp14="http://schemas.microsoft.com/office/word/2010/wordprocessingDrawing" xmlns:wp="http://schemas.openxmlformats.org/drawingml/2006/wordprocessingDrawing" xmlns:w10="urn:schemas-microsoft-com:office:word" xmlns:w="http://schemas.openxmlformats.org/wordprocessingml/2006/main" xmlns:w14="http://schemas.microsoft.com/office/word/2010/wordml" xmlns:w15="http://schemas.microsoft.com/office/word/2012/wordml" xmlns:w16cex="http://schemas.microsoft.com/office/word/2018/wordml/cex" xmlns:w16cid="http://schemas.microsoft.com/office/word/2016/wordml/cid" xmlns:w16="http://schemas.microsoft.com/office/word/2018/wordml" xmlns:w16se="http://schemas.microsoft.com/office/word/2015/wordml/symex" xmlns:wpg="http://schemas.microsoft.com/office/word/2010/wordprocessingGroup" xmlns:wpi="http://schemas.microsoft.com/office/word/2010/wordprocessingInk" xmlns:wne="http://schemas.microsoft.com/office/word/2006/wordml" xmlns:wps="http://schemas.microsoft.com/office/word/2010/wordprocessingShape" mc:Ignorable="w14 w15 w16se w16cid w16 w16cex wp14">
+  <w:footnote w:type="separator" w:id="-1">
+    <w:p>
+      <w:r>
+        <w:separator/>
+      </w:r>
+    </w:p>
+  </w:footnote>
+  <w:footnote w:type="continuationSeparator" w:id="0">
+    <w:p>
+      <w:r>
+        <w:continuationSeparator/>
+      </w:r>
+    </w:p>
+  </w:footnote>
+</w:footnotes>
+</file>
+
+<file path=word/header1.xml><?xml version="1.0" encoding="utf-8"?>
+<w:hdr xmlns:wpc="http://schemas.microsoft.com/office/word/2010/wordprocessingCanvas" xmlns:cx="http://schemas.microsoft.com/office/drawing/2014/chartex" xmlns:cx1="http://schemas.microsoft.com/office/drawing/2015/9/8/chartex" xmlns:cx2="http://schemas.microsoft.com/office/drawing/2015/10/21/chartex" xmlns:cx3="http://schemas.microsoft.com/office/drawing/2016/5/9/chartex" xmlns:cx4="http://schemas.microsoft.com/office/drawing/2016/5/10/chartex" xmlns:cx5="http://schemas.microsoft.com/office/drawing/2016/5/11/chartex" xmlns:cx6="http://schemas.microsoft.com/office/drawing/2016/5/12/chartex" xmlns:cx7="http://schemas.microsoft.com/office/drawing/2016/5/13/chartex" xmlns:cx8="http://schemas.microsoft.com/office/drawing/2016/5/14/chartex" xmlns:mc="http://schemas.openxmlformats.org/markup-compatibility/2006" xmlns:aink="http://schemas.microsoft.com/office/drawing/2016/ink" xmlns:am3d="http://schemas.microsoft.com/office/drawing/2017/model3d" xmlns:o="urn:schemas-microsoft-com:office:office" xmlns:r="http://schemas.openxmlformats.org/officeDocument/2006/relationships" xmlns:m="http://schemas.openxmlformats.org/officeDocument/2006/math" xmlns:v="urn:schemas-microsoft-com:vml" xmlns:wp14="http://schemas.microsoft.com/office/word/2010/wordprocessingDrawing" xmlns:wp="http://schemas.openxmlformats.org/drawingml/2006/wordprocessingDrawing" xmlns:w10="urn:schemas-microsoft-com:office:word" xmlns:w="http://schemas.openxmlformats.org/wordprocessingml/2006/main" xmlns:w14="http://schemas.microsoft.com/office/word/2010/wordml" xmlns:w15="http://schemas.microsoft.com/office/word/2012/wordml" xmlns:w16cex="http://schemas.microsoft.com/office/word/2018/wordml/cex" xmlns:w16cid="http://schemas.microsoft.com/office/word/2016/wordml/cid" xmlns:w16="http://schemas.microsoft.com/office/word/2018/wordml" xmlns:w16se="http://schemas.microsoft.com/office/word/2015/wordml/symex" xmlns:wpg="http://schemas.microsoft.com/office/word/2010/wordprocessingGroup" xmlns:wpi="http://schemas.microsoft.com/office/word/2010/wordprocessingInk" xmlns:wne="http://schemas.microsoft.com/office/word/2006/wordml" xmlns:wps="http://schemas.microsoft.com/office/word/2010/wordprocessingShape" mc:Ignorable="w14 w15 w16se w16cid w16 w16cex wp14">
+  <w:p>
+    <w:pPr>
+      <w:pStyle w:val="Header"/>
+      <w:jc w:val="right"/>
+      <w:rPr>
+        <w:lang w:val="sv-SE"/>
+      </w:rPr>
+    </w:pPr>
+    <w:r>
+      <w:rPr>
+        <w:lang w:val="sv-SE"/>
+      </w:rPr>
+      <w:t>Oskar Hidén - Oskhi827</w:t>
+    </w:r>
+  </w:p>
+</w:hdr>
 </file>
 
 <file path=word/styles.xml><?xml version="1.0" encoding="utf-8"?>
@@ -2092,6 +2139,48 @@
       <w:szCs w:val="32"/>
     </w:rPr>
   </w:style>
+  <w:style w:type="paragraph" w:styleId="Header">
+    <w:name w:val="header"/>
+    <w:basedOn w:val="Normal"/>
+    <w:link w:val="HeaderChar"/>
+    <w:uiPriority w:val="99"/>
+    <w:unhideWhenUsed/>
+    <w:rsid w:val="00B3542C"/>
+    <w:pPr>
+      <w:tabs>
+        <w:tab w:val="center" w:pos="4513"/>
+        <w:tab w:val="right" w:pos="9026"/>
+      </w:tabs>
+    </w:pPr>
+  </w:style>
+  <w:style w:type="character" w:customStyle="1" w:styleId="HeaderChar">
+    <w:name w:val="Header Char"/>
+    <w:basedOn w:val="DefaultParagraphFont"/>
+    <w:link w:val="Header"/>
+    <w:uiPriority w:val="99"/>
+    <w:rsid w:val="00B3542C"/>
+  </w:style>
+  <w:style w:type="paragraph" w:styleId="Footer">
+    <w:name w:val="footer"/>
+    <w:basedOn w:val="Normal"/>
+    <w:link w:val="FooterChar"/>
+    <w:uiPriority w:val="99"/>
+    <w:unhideWhenUsed/>
+    <w:rsid w:val="00B3542C"/>
+    <w:pPr>
+      <w:tabs>
+        <w:tab w:val="center" w:pos="4513"/>
+        <w:tab w:val="right" w:pos="9026"/>
+      </w:tabs>
+    </w:pPr>
+  </w:style>
+  <w:style w:type="character" w:customStyle="1" w:styleId="FooterChar">
+    <w:name w:val="Footer Char"/>
+    <w:basedOn w:val="DefaultParagraphFont"/>
+    <w:link w:val="Footer"/>
+    <w:uiPriority w:val="99"/>
+    <w:rsid w:val="00B3542C"/>
+  </w:style>
 </w:styles>
 </file>
 

--- a/Lab 3 - Report.docx
+++ b/Lab 3 - Report.docx
@@ -1587,32 +1587,49 @@
         <w:rPr>
           <w:lang w:val="en-US"/>
         </w:rPr>
-        <w:t xml:space="preserve">: q </w:t>
+        <w:t xml:space="preserve">: </w:t>
       </w:r>
       <w:r>
         <w:rPr>
           <w:lang w:val="en-US"/>
         </w:rPr>
-        <w:t>decreases</w:t>
-      </w:r>
+        <w:t>Beta is the probability to slip. The probability to slip is affecting the Agent after it takes an action. This probability of slipping is taken into account in when creating the policy, because we update Q(</w:t>
+      </w:r>
+      <w:proofErr w:type="gramStart"/>
       <w:r>
         <w:rPr>
           <w:lang w:val="en-US"/>
         </w:rPr>
-        <w:t xml:space="preserve"> with a higher beta. Because we would like to go down but </w:t>
-      </w:r>
+        <w:t>S,A</w:t>
+      </w:r>
+      <w:proofErr w:type="gramEnd"/>
       <w:r>
         <w:rPr>
           <w:lang w:val="en-US"/>
         </w:rPr>
-        <w:t>instead,</w:t>
-      </w:r>
-      <w:r>
+        <w:t xml:space="preserve">) depending on what action we took and where the agent ended up. </w:t>
+      </w:r>
+    </w:p>
+    <w:p>
+      <w:pPr>
         <w:rPr>
           <w:lang w:val="en-US"/>
         </w:rPr>
-        <w:t xml:space="preserve"> we slip and need to take a “detour”. And because of the detour the Action Value is reduced with our gamma value.</w:t>
-      </w:r>
+      </w:pPr>
+    </w:p>
+    <w:p>
+      <w:pPr>
+        <w:rPr>
+          <w:lang w:val="en-US"/>
+        </w:rPr>
+      </w:pPr>
+    </w:p>
+    <w:p>
+      <w:pPr>
+        <w:rPr>
+          <w:lang w:val="en-US"/>
+        </w:rPr>
+      </w:pPr>
     </w:p>
     <w:sectPr>
       <w:headerReference w:type="default" r:id="rId28"/>
